--- a/Bus Change.docx
+++ b/Bus Change.docx
@@ -7,7 +7,6 @@
         <w:spacing w:after="0" w:line="255" w:lineRule="auto"/>
         <w:ind w:left="2425" w:hanging="567"/>
       </w:pPr>
-      <w:proofErr w:type="spellStart"/>
       <w:r>
         <w:rPr>
           <w:rFonts w:ascii="Times New Roman" w:eastAsia="Times New Roman" w:hAnsi="Times New Roman" w:cs="Times New Roman"/>
@@ -15,197 +14,7 @@
           <w:i/>
           <w:sz w:val="28"/>
         </w:rPr>
-        <w:t>Alla</w:t>
-      </w:r>
-      <w:proofErr w:type="spellEnd"/>
-      <w:r>
-        <w:rPr>
-          <w:rFonts w:ascii="Times New Roman" w:eastAsia="Times New Roman" w:hAnsi="Times New Roman" w:cs="Times New Roman"/>
-          <w:b/>
-          <w:i/>
-          <w:sz w:val="28"/>
-        </w:rPr>
-        <w:t xml:space="preserve"> </w:t>
-      </w:r>
-      <w:proofErr w:type="spellStart"/>
-      <w:r>
-        <w:rPr>
-          <w:rFonts w:ascii="Times New Roman" w:eastAsia="Times New Roman" w:hAnsi="Times New Roman" w:cs="Times New Roman"/>
-          <w:b/>
-          <w:i/>
-          <w:sz w:val="28"/>
-        </w:rPr>
-        <w:t>Cooperativa</w:t>
-      </w:r>
-      <w:proofErr w:type="spellEnd"/>
-      <w:r>
-        <w:rPr>
-          <w:rFonts w:ascii="Times New Roman" w:eastAsia="Times New Roman" w:hAnsi="Times New Roman" w:cs="Times New Roman"/>
-          <w:b/>
-          <w:i/>
-          <w:sz w:val="28"/>
-        </w:rPr>
-        <w:t xml:space="preserve"> </w:t>
-      </w:r>
-      <w:proofErr w:type="spellStart"/>
-      <w:r>
-        <w:rPr>
-          <w:rFonts w:ascii="Times New Roman" w:eastAsia="Times New Roman" w:hAnsi="Times New Roman" w:cs="Times New Roman"/>
-          <w:b/>
-          <w:i/>
-          <w:sz w:val="28"/>
-        </w:rPr>
-        <w:t>Trasporti</w:t>
-      </w:r>
-      <w:proofErr w:type="spellEnd"/>
-      <w:r>
-        <w:rPr>
-          <w:rFonts w:ascii="Times New Roman" w:eastAsia="Times New Roman" w:hAnsi="Times New Roman" w:cs="Times New Roman"/>
-          <w:b/>
-          <w:i/>
-          <w:sz w:val="28"/>
-        </w:rPr>
-        <w:t xml:space="preserve"> </w:t>
-      </w:r>
-      <w:proofErr w:type="spellStart"/>
-      <w:r>
-        <w:rPr>
-          <w:rFonts w:ascii="Times New Roman" w:eastAsia="Times New Roman" w:hAnsi="Times New Roman" w:cs="Times New Roman"/>
-          <w:b/>
-          <w:i/>
-          <w:sz w:val="28"/>
-        </w:rPr>
-        <w:t>Alunni</w:t>
-      </w:r>
-      <w:proofErr w:type="spellEnd"/>
-      <w:r>
-        <w:rPr>
-          <w:rFonts w:ascii="Times New Roman" w:eastAsia="Times New Roman" w:hAnsi="Times New Roman" w:cs="Times New Roman"/>
-          <w:b/>
-          <w:i/>
-          <w:sz w:val="28"/>
-        </w:rPr>
-        <w:t xml:space="preserve"> </w:t>
-      </w:r>
-      <w:proofErr w:type="spellStart"/>
-      <w:r>
-        <w:rPr>
-          <w:rFonts w:ascii="Times New Roman" w:eastAsia="Times New Roman" w:hAnsi="Times New Roman" w:cs="Times New Roman"/>
-          <w:b/>
-          <w:i/>
-          <w:sz w:val="28"/>
-        </w:rPr>
-        <w:t>Scuola</w:t>
-      </w:r>
-      <w:proofErr w:type="spellEnd"/>
-      <w:r>
-        <w:rPr>
-          <w:rFonts w:ascii="Times New Roman" w:eastAsia="Times New Roman" w:hAnsi="Times New Roman" w:cs="Times New Roman"/>
-          <w:b/>
-          <w:i/>
-          <w:sz w:val="28"/>
-        </w:rPr>
-        <w:t xml:space="preserve"> </w:t>
-      </w:r>
-      <w:proofErr w:type="spellStart"/>
-      <w:r>
-        <w:rPr>
-          <w:rFonts w:ascii="Times New Roman" w:eastAsia="Times New Roman" w:hAnsi="Times New Roman" w:cs="Times New Roman"/>
-          <w:b/>
-          <w:i/>
-          <w:sz w:val="28"/>
-        </w:rPr>
-        <w:t>Europea</w:t>
-      </w:r>
-      <w:proofErr w:type="spellEnd"/>
-      <w:r>
-        <w:rPr>
-          <w:rFonts w:ascii="Times New Roman" w:eastAsia="Times New Roman" w:hAnsi="Times New Roman" w:cs="Times New Roman"/>
-          <w:b/>
-          <w:i/>
-          <w:sz w:val="28"/>
-        </w:rPr>
-        <w:t xml:space="preserve"> di Varese </w:t>
-      </w:r>
-      <w:proofErr w:type="spellStart"/>
-      <w:r>
-        <w:rPr>
-          <w:rFonts w:ascii="Times New Roman" w:eastAsia="Times New Roman" w:hAnsi="Times New Roman" w:cs="Times New Roman"/>
-          <w:b/>
-          <w:i/>
-          <w:sz w:val="28"/>
-        </w:rPr>
-        <w:t>Richiesta</w:t>
-      </w:r>
-      <w:proofErr w:type="spellEnd"/>
-      <w:r>
-        <w:rPr>
-          <w:rFonts w:ascii="Times New Roman" w:eastAsia="Times New Roman" w:hAnsi="Times New Roman" w:cs="Times New Roman"/>
-          <w:b/>
-          <w:i/>
-          <w:sz w:val="28"/>
-        </w:rPr>
-        <w:t xml:space="preserve"> </w:t>
-      </w:r>
-      <w:proofErr w:type="spellStart"/>
-      <w:r>
-        <w:rPr>
-          <w:rFonts w:ascii="Times New Roman" w:eastAsia="Times New Roman" w:hAnsi="Times New Roman" w:cs="Times New Roman"/>
-          <w:b/>
-          <w:i/>
-          <w:sz w:val="28"/>
-        </w:rPr>
-        <w:t>cambio</w:t>
-      </w:r>
-      <w:proofErr w:type="spellEnd"/>
-      <w:r>
-        <w:rPr>
-          <w:rFonts w:ascii="Times New Roman" w:eastAsia="Times New Roman" w:hAnsi="Times New Roman" w:cs="Times New Roman"/>
-          <w:b/>
-          <w:i/>
-          <w:sz w:val="28"/>
-        </w:rPr>
-        <w:t xml:space="preserve"> Bus di </w:t>
-      </w:r>
-      <w:proofErr w:type="spellStart"/>
-      <w:r>
-        <w:rPr>
-          <w:rFonts w:ascii="Times New Roman" w:eastAsia="Times New Roman" w:hAnsi="Times New Roman" w:cs="Times New Roman"/>
-          <w:b/>
-          <w:i/>
-          <w:sz w:val="28"/>
-        </w:rPr>
-        <w:t>ritorno</w:t>
-      </w:r>
-      <w:proofErr w:type="spellEnd"/>
-      <w:r>
-        <w:rPr>
-          <w:rFonts w:ascii="Times New Roman" w:eastAsia="Times New Roman" w:hAnsi="Times New Roman" w:cs="Times New Roman"/>
-          <w:b/>
-          <w:i/>
-          <w:sz w:val="28"/>
-        </w:rPr>
-        <w:t xml:space="preserve"> del </w:t>
-      </w:r>
-      <w:proofErr w:type="spellStart"/>
-      <w:r>
-        <w:rPr>
-          <w:rFonts w:ascii="Times New Roman" w:eastAsia="Times New Roman" w:hAnsi="Times New Roman" w:cs="Times New Roman"/>
-          <w:b/>
-          <w:i/>
-          <w:sz w:val="28"/>
-        </w:rPr>
-        <w:t>Venerdì</w:t>
-      </w:r>
-      <w:proofErr w:type="spellEnd"/>
-      <w:r>
-        <w:rPr>
-          <w:rFonts w:ascii="Times New Roman" w:eastAsia="Times New Roman" w:hAnsi="Times New Roman" w:cs="Times New Roman"/>
-          <w:b/>
-          <w:i/>
-          <w:sz w:val="28"/>
-        </w:rPr>
-        <w:t xml:space="preserve"> </w:t>
+        <w:t xml:space="preserve">Alla Cooperativa Trasporti Alunni Scuola Europea di Varese Richiesta cambio Bus di ritorno del Venerdì </w:t>
       </w:r>
     </w:p>
     <w:p>
@@ -231,33 +40,22 @@
           <w:rFonts w:ascii="Times New Roman" w:eastAsia="Times New Roman" w:hAnsi="Times New Roman" w:cs="Times New Roman"/>
           <w:sz w:val="24"/>
         </w:rPr>
-        <w:t xml:space="preserve">Il </w:t>
-      </w:r>
-      <w:proofErr w:type="spellStart"/>
+        <w:t>Il sottoscritto</w:t>
+      </w:r>
       <w:r>
         <w:rPr>
           <w:rFonts w:ascii="Times New Roman" w:eastAsia="Times New Roman" w:hAnsi="Times New Roman" w:cs="Times New Roman"/>
           <w:sz w:val="24"/>
         </w:rPr>
-        <w:t>sottoscritto</w:t>
-      </w:r>
-      <w:proofErr w:type="spellEnd"/>
+        <w:t xml:space="preserve">  Andrew Cottam  </w:t>
+      </w:r>
       <w:r>
         <w:rPr>
           <w:rFonts w:ascii="Times New Roman" w:eastAsia="Times New Roman" w:hAnsi="Times New Roman" w:cs="Times New Roman"/>
           <w:sz w:val="24"/>
         </w:rPr>
-        <w:t xml:space="preserve">  Andrew Cottam  </w:t>
-      </w:r>
-      <w:proofErr w:type="spellStart"/>
-      <w:r>
-        <w:rPr>
-          <w:rFonts w:ascii="Times New Roman" w:eastAsia="Times New Roman" w:hAnsi="Times New Roman" w:cs="Times New Roman"/>
-          <w:sz w:val="24"/>
-        </w:rPr>
         <w:t>genitore</w:t>
       </w:r>
-      <w:proofErr w:type="spellEnd"/>
     </w:p>
     <w:p>
       <w:pPr>
@@ -283,56 +81,29 @@
           <w:rFonts w:ascii="Times New Roman" w:eastAsia="Times New Roman" w:hAnsi="Times New Roman" w:cs="Times New Roman"/>
           <w:sz w:val="24"/>
         </w:rPr>
-        <w:t xml:space="preserve"> </w:t>
-      </w:r>
-      <w:proofErr w:type="spellStart"/>
+        <w:t xml:space="preserve"> nato il</w:t>
+      </w:r>
       <w:r>
         <w:rPr>
           <w:rFonts w:ascii="Times New Roman" w:eastAsia="Times New Roman" w:hAnsi="Times New Roman" w:cs="Times New Roman"/>
           <w:sz w:val="24"/>
         </w:rPr>
-        <w:t>nato</w:t>
-      </w:r>
-      <w:proofErr w:type="spellEnd"/>
+        <w:t xml:space="preserve">   29/4</w:t>
+      </w:r>
       <w:r>
         <w:rPr>
           <w:rFonts w:ascii="Times New Roman" w:eastAsia="Times New Roman" w:hAnsi="Times New Roman" w:cs="Times New Roman"/>
           <w:sz w:val="24"/>
         </w:rPr>
-        <w:t xml:space="preserve"> </w:t>
-      </w:r>
-      <w:proofErr w:type="spellStart"/>
+        <w:t xml:space="preserve">/03 and 11/5/00 </w:t>
+      </w:r>
       <w:r>
         <w:rPr>
           <w:rFonts w:ascii="Times New Roman" w:eastAsia="Times New Roman" w:hAnsi="Times New Roman" w:cs="Times New Roman"/>
           <w:sz w:val="24"/>
         </w:rPr>
-        <w:t>il</w:t>
-      </w:r>
-      <w:proofErr w:type="spellEnd"/>
-      <w:r>
-        <w:rPr>
-          <w:rFonts w:ascii="Times New Roman" w:eastAsia="Times New Roman" w:hAnsi="Times New Roman" w:cs="Times New Roman"/>
-          <w:sz w:val="24"/>
-        </w:rPr>
-        <w:t xml:space="preserve">   29/4</w:t>
-      </w:r>
-      <w:r>
-        <w:rPr>
-          <w:rFonts w:ascii="Times New Roman" w:eastAsia="Times New Roman" w:hAnsi="Times New Roman" w:cs="Times New Roman"/>
-          <w:sz w:val="24"/>
-        </w:rPr>
-        <w:t xml:space="preserve">/03 and 11/5/00 </w:t>
-      </w:r>
-      <w:proofErr w:type="spellStart"/>
-      <w:r>
-        <w:rPr>
-          <w:rFonts w:ascii="Times New Roman" w:eastAsia="Times New Roman" w:hAnsi="Times New Roman" w:cs="Times New Roman"/>
-          <w:sz w:val="24"/>
-        </w:rPr>
         <w:t>classe</w:t>
       </w:r>
-      <w:proofErr w:type="spellEnd"/>
       <w:r>
         <w:rPr>
           <w:rFonts w:ascii="Times New Roman" w:eastAsia="Times New Roman" w:hAnsi="Times New Roman" w:cs="Times New Roman"/>
@@ -470,29 +241,7 @@
                 <w:sz w:val="28"/>
                 <w:shd w:val="clear" w:color="auto" w:fill="FFFF00"/>
               </w:rPr>
-              <w:t xml:space="preserve">di </w:t>
-            </w:r>
-            <w:proofErr w:type="spellStart"/>
-            <w:r>
-              <w:rPr>
-                <w:rFonts w:ascii="Times New Roman" w:eastAsia="Times New Roman" w:hAnsi="Times New Roman" w:cs="Times New Roman"/>
-                <w:b/>
-                <w:i/>
-                <w:sz w:val="28"/>
-                <w:shd w:val="clear" w:color="auto" w:fill="FFFF00"/>
-              </w:rPr>
-              <w:t>anni</w:t>
-            </w:r>
-            <w:proofErr w:type="spellEnd"/>
-            <w:r>
-              <w:rPr>
-                <w:rFonts w:ascii="Times New Roman" w:eastAsia="Times New Roman" w:hAnsi="Times New Roman" w:cs="Times New Roman"/>
-                <w:b/>
-                <w:i/>
-                <w:sz w:val="28"/>
-                <w:shd w:val="clear" w:color="auto" w:fill="FFFF00"/>
-              </w:rPr>
-              <w:t xml:space="preserve"> 14</w:t>
+              <w:t>di anni 14</w:t>
             </w:r>
             <w:r>
               <w:rPr>
@@ -522,34 +271,14 @@
             <w:pPr>
               <w:spacing w:after="141"/>
             </w:pPr>
-            <w:proofErr w:type="spellStart"/>
             <w:r>
               <w:rPr>
                 <w:rFonts w:ascii="Times New Roman" w:eastAsia="Times New Roman" w:hAnsi="Times New Roman" w:cs="Times New Roman"/>
                 <w:b/>
                 <w:sz w:val="26"/>
               </w:rPr>
-              <w:t>Venerdì</w:t>
-            </w:r>
-            <w:proofErr w:type="spellEnd"/>
-            <w:r>
-              <w:rPr>
-                <w:rFonts w:ascii="Times New Roman" w:eastAsia="Times New Roman" w:hAnsi="Times New Roman" w:cs="Times New Roman"/>
-                <w:b/>
-                <w:sz w:val="26"/>
-              </w:rPr>
-              <w:t xml:space="preserve"> </w:t>
-            </w:r>
-            <w:proofErr w:type="spellStart"/>
-            <w:r>
-              <w:rPr>
-                <w:rFonts w:ascii="Times New Roman" w:eastAsia="Times New Roman" w:hAnsi="Times New Roman" w:cs="Times New Roman"/>
-                <w:b/>
-                <w:sz w:val="26"/>
-              </w:rPr>
-              <w:t>il</w:t>
-            </w:r>
-            <w:proofErr w:type="spellEnd"/>
+              <w:t>Venerdì il</w:t>
+            </w:r>
             <w:r>
               <w:rPr>
                 <w:rFonts w:ascii="Times New Roman" w:eastAsia="Times New Roman" w:hAnsi="Times New Roman" w:cs="Times New Roman"/>
@@ -567,7 +296,7 @@
                 <w:b/>
                 <w:sz w:val="26"/>
               </w:rPr>
-              <w:t>10-11-2017</w:t>
+              <w:t>17/11/2017</w:t>
             </w:r>
             <w:bookmarkEnd w:id="1"/>
             <w:r>
@@ -576,133 +305,7 @@
                 <w:b/>
                 <w:sz w:val="26"/>
               </w:rPr>
-              <w:t xml:space="preserve"> </w:t>
-            </w:r>
-            <w:proofErr w:type="spellStart"/>
-            <w:r>
-              <w:rPr>
-                <w:rFonts w:ascii="Times New Roman" w:eastAsia="Times New Roman" w:hAnsi="Times New Roman" w:cs="Times New Roman"/>
-                <w:b/>
-                <w:sz w:val="26"/>
-              </w:rPr>
-              <w:t>possa</w:t>
-            </w:r>
-            <w:proofErr w:type="spellEnd"/>
-            <w:r>
-              <w:rPr>
-                <w:rFonts w:ascii="Times New Roman" w:eastAsia="Times New Roman" w:hAnsi="Times New Roman" w:cs="Times New Roman"/>
-                <w:b/>
-                <w:sz w:val="26"/>
-              </w:rPr>
-              <w:t xml:space="preserve"> </w:t>
-            </w:r>
-            <w:proofErr w:type="spellStart"/>
-            <w:r>
-              <w:rPr>
-                <w:rFonts w:ascii="Times New Roman" w:eastAsia="Times New Roman" w:hAnsi="Times New Roman" w:cs="Times New Roman"/>
-                <w:b/>
-                <w:sz w:val="26"/>
-              </w:rPr>
-              <w:t>cambiare</w:t>
-            </w:r>
-            <w:proofErr w:type="spellEnd"/>
-            <w:r>
-              <w:rPr>
-                <w:rFonts w:ascii="Times New Roman" w:eastAsia="Times New Roman" w:hAnsi="Times New Roman" w:cs="Times New Roman"/>
-                <w:b/>
-                <w:sz w:val="26"/>
-              </w:rPr>
-              <w:t xml:space="preserve"> </w:t>
-            </w:r>
-            <w:proofErr w:type="spellStart"/>
-            <w:r>
-              <w:rPr>
-                <w:rFonts w:ascii="Times New Roman" w:eastAsia="Times New Roman" w:hAnsi="Times New Roman" w:cs="Times New Roman"/>
-                <w:b/>
-                <w:sz w:val="26"/>
-              </w:rPr>
-              <w:t>il</w:t>
-            </w:r>
-            <w:proofErr w:type="spellEnd"/>
-            <w:r>
-              <w:rPr>
-                <w:rFonts w:ascii="Times New Roman" w:eastAsia="Times New Roman" w:hAnsi="Times New Roman" w:cs="Times New Roman"/>
-                <w:b/>
-                <w:sz w:val="26"/>
-              </w:rPr>
-              <w:t xml:space="preserve"> </w:t>
-            </w:r>
-            <w:proofErr w:type="spellStart"/>
-            <w:r>
-              <w:rPr>
-                <w:rFonts w:ascii="Times New Roman" w:eastAsia="Times New Roman" w:hAnsi="Times New Roman" w:cs="Times New Roman"/>
-                <w:b/>
-                <w:sz w:val="26"/>
-              </w:rPr>
-              <w:t>programma</w:t>
-            </w:r>
-            <w:proofErr w:type="spellEnd"/>
-            <w:r>
-              <w:rPr>
-                <w:rFonts w:ascii="Times New Roman" w:eastAsia="Times New Roman" w:hAnsi="Times New Roman" w:cs="Times New Roman"/>
-                <w:b/>
-                <w:sz w:val="26"/>
-              </w:rPr>
-              <w:t xml:space="preserve"> bus </w:t>
-            </w:r>
-            <w:proofErr w:type="spellStart"/>
-            <w:r>
-              <w:rPr>
-                <w:rFonts w:ascii="Times New Roman" w:eastAsia="Times New Roman" w:hAnsi="Times New Roman" w:cs="Times New Roman"/>
-                <w:b/>
-                <w:sz w:val="26"/>
-              </w:rPr>
-              <w:t>fissato</w:t>
-            </w:r>
-            <w:proofErr w:type="spellEnd"/>
-            <w:r>
-              <w:rPr>
-                <w:rFonts w:ascii="Times New Roman" w:eastAsia="Times New Roman" w:hAnsi="Times New Roman" w:cs="Times New Roman"/>
-                <w:b/>
-                <w:sz w:val="26"/>
-              </w:rPr>
-              <w:t xml:space="preserve"> per </w:t>
-            </w:r>
-            <w:proofErr w:type="spellStart"/>
-            <w:r>
-              <w:rPr>
-                <w:rFonts w:ascii="Times New Roman" w:eastAsia="Times New Roman" w:hAnsi="Times New Roman" w:cs="Times New Roman"/>
-                <w:b/>
-                <w:sz w:val="26"/>
-              </w:rPr>
-              <w:t>rientro</w:t>
-            </w:r>
-            <w:proofErr w:type="spellEnd"/>
-            <w:r>
-              <w:rPr>
-                <w:rFonts w:ascii="Times New Roman" w:eastAsia="Times New Roman" w:hAnsi="Times New Roman" w:cs="Times New Roman"/>
-                <w:b/>
-                <w:sz w:val="26"/>
-              </w:rPr>
-              <w:t xml:space="preserve"> </w:t>
-            </w:r>
-            <w:proofErr w:type="spellStart"/>
-            <w:r>
-              <w:rPr>
-                <w:rFonts w:ascii="Times New Roman" w:eastAsia="Times New Roman" w:hAnsi="Times New Roman" w:cs="Times New Roman"/>
-                <w:b/>
-                <w:sz w:val="26"/>
-              </w:rPr>
-              <w:t>delle</w:t>
-            </w:r>
-            <w:proofErr w:type="spellEnd"/>
-            <w:r>
-              <w:rPr>
-                <w:rFonts w:ascii="Times New Roman" w:eastAsia="Times New Roman" w:hAnsi="Times New Roman" w:cs="Times New Roman"/>
-                <w:b/>
-                <w:sz w:val="26"/>
-              </w:rPr>
-              <w:t xml:space="preserve">: </w:t>
+              <w:t xml:space="preserve"> possa cambiare il programma bus fissato per rientro delle: </w:t>
             </w:r>
           </w:p>
           <w:p>
@@ -891,79 +494,8 @@
                 <w:sz w:val="24"/>
               </w:rPr>
               <w:tab/>
-              <w:t>ore 13,00 (</w:t>
-            </w:r>
-            <w:proofErr w:type="spellStart"/>
-            <w:r>
-              <w:rPr>
-                <w:rFonts w:ascii="Times New Roman" w:eastAsia="Times New Roman" w:hAnsi="Times New Roman" w:cs="Times New Roman"/>
-                <w:b/>
-                <w:i/>
-                <w:sz w:val="24"/>
-              </w:rPr>
-              <w:t>Materna</w:t>
-            </w:r>
-            <w:proofErr w:type="spellEnd"/>
-            <w:r>
-              <w:rPr>
-                <w:rFonts w:ascii="Times New Roman" w:eastAsia="Times New Roman" w:hAnsi="Times New Roman" w:cs="Times New Roman"/>
-                <w:b/>
-                <w:i/>
-                <w:sz w:val="24"/>
-              </w:rPr>
-              <w:t xml:space="preserve"> </w:t>
-            </w:r>
-            <w:proofErr w:type="spellStart"/>
-            <w:r>
-              <w:rPr>
-                <w:rFonts w:ascii="Times New Roman" w:eastAsia="Times New Roman" w:hAnsi="Times New Roman" w:cs="Times New Roman"/>
-                <w:b/>
-                <w:i/>
-                <w:sz w:val="24"/>
-              </w:rPr>
-              <w:t>Primaria</w:t>
-            </w:r>
-            <w:proofErr w:type="spellEnd"/>
-            <w:r>
-              <w:rPr>
-                <w:rFonts w:ascii="Times New Roman" w:eastAsia="Times New Roman" w:hAnsi="Times New Roman" w:cs="Times New Roman"/>
-                <w:b/>
-                <w:i/>
-                <w:sz w:val="24"/>
-              </w:rPr>
-              <w:t xml:space="preserve"> </w:t>
-            </w:r>
-            <w:proofErr w:type="spellStart"/>
-            <w:r>
-              <w:rPr>
-                <w:rFonts w:ascii="Times New Roman" w:eastAsia="Times New Roman" w:hAnsi="Times New Roman" w:cs="Times New Roman"/>
-                <w:b/>
-                <w:i/>
-                <w:sz w:val="24"/>
-              </w:rPr>
-              <w:t>Secondaria</w:t>
-            </w:r>
-            <w:proofErr w:type="spellEnd"/>
-            <w:r>
-              <w:rPr>
-                <w:rFonts w:ascii="Times New Roman" w:eastAsia="Times New Roman" w:hAnsi="Times New Roman" w:cs="Times New Roman"/>
-                <w:b/>
-                <w:i/>
-                <w:sz w:val="24"/>
-              </w:rPr>
-              <w:t xml:space="preserve"> 1, 2, 3) come qui </w:t>
-            </w:r>
-            <w:proofErr w:type="spellStart"/>
-            <w:r>
-              <w:rPr>
-                <w:rFonts w:ascii="Times New Roman" w:eastAsia="Times New Roman" w:hAnsi="Times New Roman" w:cs="Times New Roman"/>
-                <w:b/>
-                <w:i/>
-                <w:sz w:val="24"/>
-              </w:rPr>
-              <w:t>indicato</w:t>
-            </w:r>
-            <w:proofErr w:type="spellEnd"/>
+              <w:t>ore 13,00 (Materna Primaria Secondaria 1, 2, 3) come qui indicato</w:t>
+            </w:r>
             <w:r>
               <w:rPr>
                 <w:rFonts w:ascii="Times New Roman" w:eastAsia="Times New Roman" w:hAnsi="Times New Roman" w:cs="Times New Roman"/>
@@ -1183,43 +715,7 @@
                 <w:b/>
                 <w:sz w:val="24"/>
               </w:rPr>
-              <w:t xml:space="preserve">          ore 16,20 (</w:t>
-            </w:r>
-            <w:proofErr w:type="spellStart"/>
-            <w:r>
-              <w:rPr>
-                <w:rFonts w:ascii="Times New Roman" w:eastAsia="Times New Roman" w:hAnsi="Times New Roman" w:cs="Times New Roman"/>
-                <w:b/>
-                <w:sz w:val="24"/>
-              </w:rPr>
-              <w:t>Secondaria</w:t>
-            </w:r>
-            <w:proofErr w:type="spellEnd"/>
-            <w:r>
-              <w:rPr>
-                <w:rFonts w:ascii="Times New Roman" w:eastAsia="Times New Roman" w:hAnsi="Times New Roman" w:cs="Times New Roman"/>
-                <w:b/>
-                <w:sz w:val="24"/>
-              </w:rPr>
-              <w:t xml:space="preserve"> da S4 a S7) come qui </w:t>
-            </w:r>
-            <w:proofErr w:type="spellStart"/>
-            <w:r>
-              <w:rPr>
-                <w:rFonts w:ascii="Times New Roman" w:eastAsia="Times New Roman" w:hAnsi="Times New Roman" w:cs="Times New Roman"/>
-                <w:b/>
-                <w:sz w:val="24"/>
-              </w:rPr>
-              <w:t>indicato</w:t>
-            </w:r>
-            <w:proofErr w:type="spellEnd"/>
-            <w:r>
-              <w:rPr>
-                <w:rFonts w:ascii="Times New Roman" w:eastAsia="Times New Roman" w:hAnsi="Times New Roman" w:cs="Times New Roman"/>
-                <w:b/>
-                <w:sz w:val="24"/>
-              </w:rPr>
-              <w:t xml:space="preserve"> </w:t>
+              <w:t xml:space="preserve">          ore 16,20 (Secondaria da S4 a S7) come qui indicato </w:t>
             </w:r>
           </w:p>
           <w:p>
@@ -1252,39 +748,7 @@
                 <w:rFonts w:ascii="Times New Roman" w:eastAsia="Times New Roman" w:hAnsi="Times New Roman" w:cs="Times New Roman"/>
                 <w:sz w:val="28"/>
               </w:rPr>
-              <w:t xml:space="preserve">   Reno (</w:t>
-            </w:r>
-            <w:proofErr w:type="spellStart"/>
-            <w:r>
-              <w:rPr>
-                <w:rFonts w:ascii="Times New Roman" w:eastAsia="Times New Roman" w:hAnsi="Times New Roman" w:cs="Times New Roman"/>
-                <w:sz w:val="28"/>
-              </w:rPr>
-              <w:t>angolo</w:t>
-            </w:r>
-            <w:proofErr w:type="spellEnd"/>
-            <w:r>
-              <w:rPr>
-                <w:rFonts w:ascii="Times New Roman" w:eastAsia="Times New Roman" w:hAnsi="Times New Roman" w:cs="Times New Roman"/>
-                <w:sz w:val="28"/>
-              </w:rPr>
-              <w:t xml:space="preserve"> V. </w:t>
-            </w:r>
-            <w:proofErr w:type="spellStart"/>
-            <w:r>
-              <w:rPr>
-                <w:rFonts w:ascii="Times New Roman" w:eastAsia="Times New Roman" w:hAnsi="Times New Roman" w:cs="Times New Roman"/>
-                <w:sz w:val="28"/>
-              </w:rPr>
-              <w:t>Brughiera</w:t>
-            </w:r>
-            <w:proofErr w:type="spellEnd"/>
-            <w:r>
-              <w:rPr>
-                <w:rFonts w:ascii="Times New Roman" w:eastAsia="Times New Roman" w:hAnsi="Times New Roman" w:cs="Times New Roman"/>
-                <w:sz w:val="28"/>
-              </w:rPr>
-              <w:t>)</w:t>
+              <w:t xml:space="preserve">   Reno (angolo V. Brughiera)</w:t>
             </w:r>
           </w:p>
           <w:p>
@@ -1293,403 +757,37 @@
               <w:ind w:right="58"/>
               <w:jc w:val="both"/>
             </w:pPr>
-            <w:proofErr w:type="spellStart"/>
-            <w:r>
-              <w:rPr>
-                <w:rFonts w:ascii="Times New Roman" w:eastAsia="Times New Roman" w:hAnsi="Times New Roman" w:cs="Times New Roman"/>
-              </w:rPr>
-              <w:t>ed</w:t>
-            </w:r>
-            <w:proofErr w:type="spellEnd"/>
+            <w:r>
+              <w:rPr>
+                <w:rFonts w:ascii="Times New Roman" w:eastAsia="Times New Roman" w:hAnsi="Times New Roman" w:cs="Times New Roman"/>
+              </w:rPr>
+              <w:t xml:space="preserve">ed autorizza il/la  proprio/a  figlio/a maggiore/i di anni 14 </w:t>
+            </w:r>
+            <w:r>
+              <w:rPr>
+                <w:rFonts w:ascii="Times New Roman" w:eastAsia="Times New Roman" w:hAnsi="Times New Roman" w:cs="Times New Roman"/>
+                <w:u w:val="single" w:color="000000"/>
+              </w:rPr>
+              <w:t>a scendere autonomamente dal bus alla fermata</w:t>
+            </w:r>
             <w:r>
               <w:rPr>
                 <w:rFonts w:ascii="Times New Roman" w:eastAsia="Times New Roman" w:hAnsi="Times New Roman" w:cs="Times New Roman"/>
               </w:rPr>
               <w:t xml:space="preserve"> </w:t>
             </w:r>
-            <w:proofErr w:type="spellStart"/>
-            <w:r>
-              <w:rPr>
-                <w:rFonts w:ascii="Times New Roman" w:eastAsia="Times New Roman" w:hAnsi="Times New Roman" w:cs="Times New Roman"/>
-              </w:rPr>
-              <w:t>autorizza</w:t>
-            </w:r>
-            <w:proofErr w:type="spellEnd"/>
-            <w:r>
-              <w:rPr>
-                <w:rFonts w:ascii="Times New Roman" w:eastAsia="Times New Roman" w:hAnsi="Times New Roman" w:cs="Times New Roman"/>
-              </w:rPr>
-              <w:t xml:space="preserve"> </w:t>
-            </w:r>
-            <w:proofErr w:type="spellStart"/>
-            <w:r>
-              <w:rPr>
-                <w:rFonts w:ascii="Times New Roman" w:eastAsia="Times New Roman" w:hAnsi="Times New Roman" w:cs="Times New Roman"/>
-              </w:rPr>
-              <w:t>il</w:t>
-            </w:r>
-            <w:proofErr w:type="spellEnd"/>
-            <w:r>
-              <w:rPr>
-                <w:rFonts w:ascii="Times New Roman" w:eastAsia="Times New Roman" w:hAnsi="Times New Roman" w:cs="Times New Roman"/>
-              </w:rPr>
-              <w:t xml:space="preserve">/la  </w:t>
-            </w:r>
-            <w:proofErr w:type="spellStart"/>
-            <w:r>
-              <w:rPr>
-                <w:rFonts w:ascii="Times New Roman" w:eastAsia="Times New Roman" w:hAnsi="Times New Roman" w:cs="Times New Roman"/>
-              </w:rPr>
-              <w:t>proprio</w:t>
-            </w:r>
-            <w:proofErr w:type="spellEnd"/>
-            <w:r>
-              <w:rPr>
-                <w:rFonts w:ascii="Times New Roman" w:eastAsia="Times New Roman" w:hAnsi="Times New Roman" w:cs="Times New Roman"/>
-              </w:rPr>
-              <w:t xml:space="preserve">/a  </w:t>
-            </w:r>
-            <w:proofErr w:type="spellStart"/>
-            <w:r>
-              <w:rPr>
-                <w:rFonts w:ascii="Times New Roman" w:eastAsia="Times New Roman" w:hAnsi="Times New Roman" w:cs="Times New Roman"/>
-              </w:rPr>
-              <w:t>figlio</w:t>
-            </w:r>
-            <w:proofErr w:type="spellEnd"/>
-            <w:r>
-              <w:rPr>
-                <w:rFonts w:ascii="Times New Roman" w:eastAsia="Times New Roman" w:hAnsi="Times New Roman" w:cs="Times New Roman"/>
-              </w:rPr>
-              <w:t xml:space="preserve">/a </w:t>
-            </w:r>
-            <w:proofErr w:type="spellStart"/>
-            <w:r>
-              <w:rPr>
-                <w:rFonts w:ascii="Times New Roman" w:eastAsia="Times New Roman" w:hAnsi="Times New Roman" w:cs="Times New Roman"/>
-              </w:rPr>
-              <w:t>maggiore</w:t>
-            </w:r>
-            <w:proofErr w:type="spellEnd"/>
-            <w:r>
-              <w:rPr>
-                <w:rFonts w:ascii="Times New Roman" w:eastAsia="Times New Roman" w:hAnsi="Times New Roman" w:cs="Times New Roman"/>
-              </w:rPr>
-              <w:t>/</w:t>
-            </w:r>
-            <w:proofErr w:type="spellStart"/>
-            <w:r>
-              <w:rPr>
-                <w:rFonts w:ascii="Times New Roman" w:eastAsia="Times New Roman" w:hAnsi="Times New Roman" w:cs="Times New Roman"/>
-              </w:rPr>
-              <w:t>i</w:t>
-            </w:r>
-            <w:proofErr w:type="spellEnd"/>
-            <w:r>
-              <w:rPr>
-                <w:rFonts w:ascii="Times New Roman" w:eastAsia="Times New Roman" w:hAnsi="Times New Roman" w:cs="Times New Roman"/>
-              </w:rPr>
-              <w:t xml:space="preserve"> di </w:t>
-            </w:r>
-            <w:proofErr w:type="spellStart"/>
-            <w:r>
-              <w:rPr>
-                <w:rFonts w:ascii="Times New Roman" w:eastAsia="Times New Roman" w:hAnsi="Times New Roman" w:cs="Times New Roman"/>
-              </w:rPr>
-              <w:t>anni</w:t>
-            </w:r>
-            <w:proofErr w:type="spellEnd"/>
-            <w:r>
-              <w:rPr>
-                <w:rFonts w:ascii="Times New Roman" w:eastAsia="Times New Roman" w:hAnsi="Times New Roman" w:cs="Times New Roman"/>
-              </w:rPr>
-              <w:t xml:space="preserve"> 14 </w:t>
-            </w:r>
             <w:r>
               <w:rPr>
                 <w:rFonts w:ascii="Times New Roman" w:eastAsia="Times New Roman" w:hAnsi="Times New Roman" w:cs="Times New Roman"/>
                 <w:u w:val="single" w:color="000000"/>
               </w:rPr>
-              <w:t xml:space="preserve">a </w:t>
-            </w:r>
-            <w:proofErr w:type="spellStart"/>
-            <w:r>
-              <w:rPr>
-                <w:rFonts w:ascii="Times New Roman" w:eastAsia="Times New Roman" w:hAnsi="Times New Roman" w:cs="Times New Roman"/>
-                <w:u w:val="single" w:color="000000"/>
-              </w:rPr>
-              <w:t>scendere</w:t>
-            </w:r>
-            <w:proofErr w:type="spellEnd"/>
-            <w:r>
-              <w:rPr>
-                <w:rFonts w:ascii="Times New Roman" w:eastAsia="Times New Roman" w:hAnsi="Times New Roman" w:cs="Times New Roman"/>
-                <w:u w:val="single" w:color="000000"/>
-              </w:rPr>
-              <w:t xml:space="preserve"> </w:t>
-            </w:r>
-            <w:proofErr w:type="spellStart"/>
-            <w:r>
-              <w:rPr>
-                <w:rFonts w:ascii="Times New Roman" w:eastAsia="Times New Roman" w:hAnsi="Times New Roman" w:cs="Times New Roman"/>
-                <w:u w:val="single" w:color="000000"/>
-              </w:rPr>
-              <w:t>autonomamente</w:t>
-            </w:r>
-            <w:proofErr w:type="spellEnd"/>
-            <w:r>
-              <w:rPr>
-                <w:rFonts w:ascii="Times New Roman" w:eastAsia="Times New Roman" w:hAnsi="Times New Roman" w:cs="Times New Roman"/>
-                <w:u w:val="single" w:color="000000"/>
-              </w:rPr>
-              <w:t xml:space="preserve"> dal bus </w:t>
-            </w:r>
-            <w:proofErr w:type="spellStart"/>
-            <w:r>
-              <w:rPr>
-                <w:rFonts w:ascii="Times New Roman" w:eastAsia="Times New Roman" w:hAnsi="Times New Roman" w:cs="Times New Roman"/>
-                <w:u w:val="single" w:color="000000"/>
-              </w:rPr>
-              <w:t>alla</w:t>
-            </w:r>
-            <w:proofErr w:type="spellEnd"/>
-            <w:r>
-              <w:rPr>
-                <w:rFonts w:ascii="Times New Roman" w:eastAsia="Times New Roman" w:hAnsi="Times New Roman" w:cs="Times New Roman"/>
-                <w:u w:val="single" w:color="000000"/>
-              </w:rPr>
-              <w:t xml:space="preserve"> fermata</w:t>
-            </w:r>
-            <w:r>
-              <w:rPr>
-                <w:rFonts w:ascii="Times New Roman" w:eastAsia="Times New Roman" w:hAnsi="Times New Roman" w:cs="Times New Roman"/>
-              </w:rPr>
-              <w:t xml:space="preserve"> </w:t>
-            </w:r>
-            <w:proofErr w:type="spellStart"/>
-            <w:r>
-              <w:rPr>
-                <w:rFonts w:ascii="Times New Roman" w:eastAsia="Times New Roman" w:hAnsi="Times New Roman" w:cs="Times New Roman"/>
-                <w:u w:val="single" w:color="000000"/>
-              </w:rPr>
               <w:t>richiesta</w:t>
             </w:r>
-            <w:proofErr w:type="spellEnd"/>
-            <w:r>
-              <w:rPr>
-                <w:rFonts w:ascii="Times New Roman" w:eastAsia="Times New Roman" w:hAnsi="Times New Roman" w:cs="Times New Roman"/>
-              </w:rPr>
-              <w:t xml:space="preserve">  per </w:t>
-            </w:r>
-            <w:proofErr w:type="spellStart"/>
-            <w:r>
-              <w:rPr>
-                <w:rFonts w:ascii="Times New Roman" w:eastAsia="Times New Roman" w:hAnsi="Times New Roman" w:cs="Times New Roman"/>
-              </w:rPr>
-              <w:t>recarsi</w:t>
-            </w:r>
-            <w:proofErr w:type="spellEnd"/>
-            <w:r>
-              <w:rPr>
-                <w:rFonts w:ascii="Times New Roman" w:eastAsia="Times New Roman" w:hAnsi="Times New Roman" w:cs="Times New Roman"/>
-              </w:rPr>
-              <w:t xml:space="preserve"> </w:t>
-            </w:r>
-            <w:proofErr w:type="spellStart"/>
-            <w:r>
-              <w:rPr>
-                <w:rFonts w:ascii="Times New Roman" w:eastAsia="Times New Roman" w:hAnsi="Times New Roman" w:cs="Times New Roman"/>
-              </w:rPr>
-              <w:t>all'abitazione</w:t>
-            </w:r>
-            <w:proofErr w:type="spellEnd"/>
-            <w:r>
-              <w:rPr>
-                <w:rFonts w:ascii="Times New Roman" w:eastAsia="Times New Roman" w:hAnsi="Times New Roman" w:cs="Times New Roman"/>
-              </w:rPr>
-              <w:t xml:space="preserve"> di </w:t>
-            </w:r>
-            <w:proofErr w:type="spellStart"/>
-            <w:r>
-              <w:rPr>
-                <w:rFonts w:ascii="Times New Roman" w:eastAsia="Times New Roman" w:hAnsi="Times New Roman" w:cs="Times New Roman"/>
-              </w:rPr>
-              <w:t>residenza</w:t>
-            </w:r>
-            <w:proofErr w:type="spellEnd"/>
-            <w:r>
-              <w:rPr>
-                <w:rFonts w:ascii="Times New Roman" w:eastAsia="Times New Roman" w:hAnsi="Times New Roman" w:cs="Times New Roman"/>
-              </w:rPr>
-              <w:t xml:space="preserve"> </w:t>
-            </w:r>
-            <w:proofErr w:type="spellStart"/>
-            <w:r>
-              <w:rPr>
-                <w:rFonts w:ascii="Times New Roman" w:eastAsia="Times New Roman" w:hAnsi="Times New Roman" w:cs="Times New Roman"/>
-              </w:rPr>
-              <w:t>assumendosi</w:t>
-            </w:r>
-            <w:proofErr w:type="spellEnd"/>
-            <w:r>
-              <w:rPr>
-                <w:rFonts w:ascii="Times New Roman" w:eastAsia="Times New Roman" w:hAnsi="Times New Roman" w:cs="Times New Roman"/>
-              </w:rPr>
-              <w:t xml:space="preserve"> la </w:t>
-            </w:r>
-            <w:proofErr w:type="spellStart"/>
-            <w:r>
-              <w:rPr>
-                <w:rFonts w:ascii="Times New Roman" w:eastAsia="Times New Roman" w:hAnsi="Times New Roman" w:cs="Times New Roman"/>
-              </w:rPr>
-              <w:t>completa</w:t>
-            </w:r>
-            <w:proofErr w:type="spellEnd"/>
-            <w:r>
-              <w:rPr>
-                <w:rFonts w:ascii="Times New Roman" w:eastAsia="Times New Roman" w:hAnsi="Times New Roman" w:cs="Times New Roman"/>
-              </w:rPr>
-              <w:t xml:space="preserve"> </w:t>
-            </w:r>
-            <w:proofErr w:type="spellStart"/>
-            <w:r>
-              <w:rPr>
-                <w:rFonts w:ascii="Times New Roman" w:eastAsia="Times New Roman" w:hAnsi="Times New Roman" w:cs="Times New Roman"/>
-              </w:rPr>
-              <w:t>responsabilità</w:t>
-            </w:r>
-            <w:proofErr w:type="spellEnd"/>
-            <w:r>
-              <w:rPr>
-                <w:rFonts w:ascii="Times New Roman" w:eastAsia="Times New Roman" w:hAnsi="Times New Roman" w:cs="Times New Roman"/>
-              </w:rPr>
-              <w:t xml:space="preserve"> e </w:t>
-            </w:r>
-            <w:proofErr w:type="spellStart"/>
-            <w:r>
-              <w:rPr>
-                <w:rFonts w:ascii="Times New Roman" w:eastAsia="Times New Roman" w:hAnsi="Times New Roman" w:cs="Times New Roman"/>
-              </w:rPr>
-              <w:t>manlevando</w:t>
-            </w:r>
-            <w:proofErr w:type="spellEnd"/>
-            <w:r>
-              <w:rPr>
-                <w:rFonts w:ascii="Times New Roman" w:eastAsia="Times New Roman" w:hAnsi="Times New Roman" w:cs="Times New Roman"/>
-              </w:rPr>
-              <w:t xml:space="preserve"> la </w:t>
-            </w:r>
-            <w:proofErr w:type="spellStart"/>
-            <w:r>
-              <w:rPr>
-                <w:rFonts w:ascii="Times New Roman" w:eastAsia="Times New Roman" w:hAnsi="Times New Roman" w:cs="Times New Roman"/>
-              </w:rPr>
-              <w:t>Cooperativa</w:t>
-            </w:r>
-            <w:proofErr w:type="spellEnd"/>
-            <w:r>
-              <w:rPr>
-                <w:rFonts w:ascii="Times New Roman" w:eastAsia="Times New Roman" w:hAnsi="Times New Roman" w:cs="Times New Roman"/>
-              </w:rPr>
-              <w:t xml:space="preserve"> </w:t>
-            </w:r>
-            <w:proofErr w:type="spellStart"/>
-            <w:r>
-              <w:rPr>
-                <w:rFonts w:ascii="Times New Roman" w:eastAsia="Times New Roman" w:hAnsi="Times New Roman" w:cs="Times New Roman"/>
-              </w:rPr>
-              <w:t>Trasporti</w:t>
-            </w:r>
-            <w:proofErr w:type="spellEnd"/>
-            <w:r>
-              <w:rPr>
-                <w:rFonts w:ascii="Times New Roman" w:eastAsia="Times New Roman" w:hAnsi="Times New Roman" w:cs="Times New Roman"/>
-              </w:rPr>
-              <w:t xml:space="preserve"> e la </w:t>
-            </w:r>
-            <w:proofErr w:type="spellStart"/>
-            <w:r>
-              <w:rPr>
-                <w:rFonts w:ascii="Times New Roman" w:eastAsia="Times New Roman" w:hAnsi="Times New Roman" w:cs="Times New Roman"/>
-              </w:rPr>
-              <w:t>sorveglianza</w:t>
-            </w:r>
-            <w:proofErr w:type="spellEnd"/>
-            <w:r>
-              <w:rPr>
-                <w:rFonts w:ascii="Times New Roman" w:eastAsia="Times New Roman" w:hAnsi="Times New Roman" w:cs="Times New Roman"/>
-              </w:rPr>
-              <w:t xml:space="preserve"> </w:t>
-            </w:r>
-            <w:proofErr w:type="spellStart"/>
-            <w:r>
-              <w:rPr>
-                <w:rFonts w:ascii="Times New Roman" w:eastAsia="Times New Roman" w:hAnsi="Times New Roman" w:cs="Times New Roman"/>
-              </w:rPr>
-              <w:t>preposta</w:t>
-            </w:r>
-            <w:proofErr w:type="spellEnd"/>
-            <w:r>
-              <w:rPr>
-                <w:rFonts w:ascii="Times New Roman" w:eastAsia="Times New Roman" w:hAnsi="Times New Roman" w:cs="Times New Roman"/>
-              </w:rPr>
-              <w:t xml:space="preserve"> da </w:t>
-            </w:r>
-            <w:proofErr w:type="spellStart"/>
-            <w:r>
-              <w:rPr>
-                <w:rFonts w:ascii="Times New Roman" w:eastAsia="Times New Roman" w:hAnsi="Times New Roman" w:cs="Times New Roman"/>
-              </w:rPr>
-              <w:t>qualsiasi</w:t>
-            </w:r>
-            <w:proofErr w:type="spellEnd"/>
-            <w:r>
-              <w:rPr>
-                <w:rFonts w:ascii="Times New Roman" w:eastAsia="Times New Roman" w:hAnsi="Times New Roman" w:cs="Times New Roman"/>
-              </w:rPr>
-              <w:t xml:space="preserve"> </w:t>
-            </w:r>
-            <w:proofErr w:type="spellStart"/>
-            <w:r>
-              <w:rPr>
-                <w:rFonts w:ascii="Times New Roman" w:eastAsia="Times New Roman" w:hAnsi="Times New Roman" w:cs="Times New Roman"/>
-              </w:rPr>
-              <w:t>responsabilità</w:t>
-            </w:r>
-            <w:proofErr w:type="spellEnd"/>
-            <w:r>
-              <w:rPr>
-                <w:rFonts w:ascii="Times New Roman" w:eastAsia="Times New Roman" w:hAnsi="Times New Roman" w:cs="Times New Roman"/>
-              </w:rPr>
-              <w:t xml:space="preserve"> </w:t>
-            </w:r>
-            <w:proofErr w:type="spellStart"/>
-            <w:r>
-              <w:rPr>
-                <w:rFonts w:ascii="Times New Roman" w:eastAsia="Times New Roman" w:hAnsi="Times New Roman" w:cs="Times New Roman"/>
-              </w:rPr>
-              <w:t>dopo</w:t>
-            </w:r>
-            <w:proofErr w:type="spellEnd"/>
-            <w:r>
-              <w:rPr>
-                <w:rFonts w:ascii="Times New Roman" w:eastAsia="Times New Roman" w:hAnsi="Times New Roman" w:cs="Times New Roman"/>
-              </w:rPr>
-              <w:t xml:space="preserve"> la </w:t>
-            </w:r>
-            <w:proofErr w:type="spellStart"/>
-            <w:r>
-              <w:rPr>
-                <w:rFonts w:ascii="Times New Roman" w:eastAsia="Times New Roman" w:hAnsi="Times New Roman" w:cs="Times New Roman"/>
-              </w:rPr>
-              <w:t>discesa</w:t>
-            </w:r>
-            <w:proofErr w:type="spellEnd"/>
-            <w:r>
-              <w:rPr>
-                <w:rFonts w:ascii="Times New Roman" w:eastAsia="Times New Roman" w:hAnsi="Times New Roman" w:cs="Times New Roman"/>
-              </w:rPr>
-              <w:t xml:space="preserve"> dal bus. </w:t>
+            <w:r>
+              <w:rPr>
+                <w:rFonts w:ascii="Times New Roman" w:eastAsia="Times New Roman" w:hAnsi="Times New Roman" w:cs="Times New Roman"/>
+              </w:rPr>
+              <w:t xml:space="preserve">  per recarsi all'abitazione di residenza assumendosi la completa responsabilità e manlevando la Cooperativa Trasporti e la sorveglianza preposta da qualsiasi responsabilità dopo la discesa dal bus. </w:t>
             </w:r>
           </w:p>
           <w:p>
@@ -1894,39 +992,7 @@
                 <w:rFonts w:ascii="Times New Roman" w:eastAsia="Times New Roman" w:hAnsi="Times New Roman" w:cs="Times New Roman"/>
                 <w:b/>
               </w:rPr>
-              <w:t xml:space="preserve">in </w:t>
-            </w:r>
-            <w:proofErr w:type="spellStart"/>
-            <w:r>
-              <w:rPr>
-                <w:rFonts w:ascii="Times New Roman" w:eastAsia="Times New Roman" w:hAnsi="Times New Roman" w:cs="Times New Roman"/>
-                <w:b/>
-              </w:rPr>
-              <w:t>caso</w:t>
-            </w:r>
-            <w:proofErr w:type="spellEnd"/>
-            <w:r>
-              <w:rPr>
-                <w:rFonts w:ascii="Times New Roman" w:eastAsia="Times New Roman" w:hAnsi="Times New Roman" w:cs="Times New Roman"/>
-                <w:b/>
-              </w:rPr>
-              <w:t xml:space="preserve"> </w:t>
-            </w:r>
-            <w:proofErr w:type="spellStart"/>
-            <w:r>
-              <w:rPr>
-                <w:rFonts w:ascii="Times New Roman" w:eastAsia="Times New Roman" w:hAnsi="Times New Roman" w:cs="Times New Roman"/>
-                <w:b/>
-              </w:rPr>
-              <w:t>negativo</w:t>
-            </w:r>
-            <w:proofErr w:type="spellEnd"/>
-            <w:r>
-              <w:rPr>
-                <w:rFonts w:ascii="Times New Roman" w:eastAsia="Times New Roman" w:hAnsi="Times New Roman" w:cs="Times New Roman"/>
-                <w:b/>
-              </w:rPr>
-              <w:t>:</w:t>
+              <w:t>in caso negativo:</w:t>
             </w:r>
             <w:r>
               <w:rPr>
@@ -1949,173 +1015,11 @@
             <w:pPr>
               <w:jc w:val="both"/>
             </w:pPr>
-            <w:proofErr w:type="spellStart"/>
-            <w:r>
-              <w:rPr>
-                <w:rFonts w:ascii="Times New Roman" w:eastAsia="Times New Roman" w:hAnsi="Times New Roman" w:cs="Times New Roman"/>
-              </w:rPr>
-              <w:t>autorizza</w:t>
-            </w:r>
-            <w:proofErr w:type="spellEnd"/>
-            <w:r>
-              <w:rPr>
-                <w:rFonts w:ascii="Times New Roman" w:eastAsia="Times New Roman" w:hAnsi="Times New Roman" w:cs="Times New Roman"/>
-              </w:rPr>
-              <w:t xml:space="preserve"> </w:t>
-            </w:r>
-            <w:proofErr w:type="spellStart"/>
-            <w:r>
-              <w:rPr>
-                <w:rFonts w:ascii="Times New Roman" w:eastAsia="Times New Roman" w:hAnsi="Times New Roman" w:cs="Times New Roman"/>
-              </w:rPr>
-              <w:t>il</w:t>
-            </w:r>
-            <w:proofErr w:type="spellEnd"/>
-            <w:r>
-              <w:rPr>
-                <w:rFonts w:ascii="Times New Roman" w:eastAsia="Times New Roman" w:hAnsi="Times New Roman" w:cs="Times New Roman"/>
-              </w:rPr>
-              <w:t xml:space="preserve"> </w:t>
-            </w:r>
-            <w:proofErr w:type="spellStart"/>
-            <w:r>
-              <w:rPr>
-                <w:rFonts w:ascii="Times New Roman" w:eastAsia="Times New Roman" w:hAnsi="Times New Roman" w:cs="Times New Roman"/>
-              </w:rPr>
-              <w:t>personale</w:t>
-            </w:r>
-            <w:proofErr w:type="spellEnd"/>
-            <w:r>
-              <w:rPr>
-                <w:rFonts w:ascii="Times New Roman" w:eastAsia="Times New Roman" w:hAnsi="Times New Roman" w:cs="Times New Roman"/>
-              </w:rPr>
-              <w:t xml:space="preserve"> </w:t>
-            </w:r>
-            <w:proofErr w:type="spellStart"/>
-            <w:r>
-              <w:rPr>
-                <w:rFonts w:ascii="Times New Roman" w:eastAsia="Times New Roman" w:hAnsi="Times New Roman" w:cs="Times New Roman"/>
-              </w:rPr>
-              <w:t>addetto</w:t>
-            </w:r>
-            <w:proofErr w:type="spellEnd"/>
-            <w:r>
-              <w:rPr>
-                <w:rFonts w:ascii="Times New Roman" w:eastAsia="Times New Roman" w:hAnsi="Times New Roman" w:cs="Times New Roman"/>
-              </w:rPr>
-              <w:t xml:space="preserve"> </w:t>
-            </w:r>
-            <w:proofErr w:type="spellStart"/>
-            <w:r>
-              <w:rPr>
-                <w:rFonts w:ascii="Times New Roman" w:eastAsia="Times New Roman" w:hAnsi="Times New Roman" w:cs="Times New Roman"/>
-              </w:rPr>
-              <w:t>alla</w:t>
-            </w:r>
-            <w:proofErr w:type="spellEnd"/>
-            <w:r>
-              <w:rPr>
-                <w:rFonts w:ascii="Times New Roman" w:eastAsia="Times New Roman" w:hAnsi="Times New Roman" w:cs="Times New Roman"/>
-              </w:rPr>
-              <w:t xml:space="preserve"> </w:t>
-            </w:r>
-            <w:proofErr w:type="spellStart"/>
-            <w:r>
-              <w:rPr>
-                <w:rFonts w:ascii="Times New Roman" w:eastAsia="Times New Roman" w:hAnsi="Times New Roman" w:cs="Times New Roman"/>
-              </w:rPr>
-              <w:t>sorveglianza</w:t>
-            </w:r>
-            <w:proofErr w:type="spellEnd"/>
-            <w:r>
-              <w:rPr>
-                <w:rFonts w:ascii="Times New Roman" w:eastAsia="Times New Roman" w:hAnsi="Times New Roman" w:cs="Times New Roman"/>
-              </w:rPr>
-              <w:t xml:space="preserve"> a </w:t>
-            </w:r>
-            <w:proofErr w:type="spellStart"/>
-            <w:r>
-              <w:rPr>
-                <w:rFonts w:ascii="Times New Roman" w:eastAsia="Times New Roman" w:hAnsi="Times New Roman" w:cs="Times New Roman"/>
-              </w:rPr>
-              <w:t>consegnare</w:t>
-            </w:r>
-            <w:proofErr w:type="spellEnd"/>
-            <w:r>
-              <w:rPr>
-                <w:rFonts w:ascii="Times New Roman" w:eastAsia="Times New Roman" w:hAnsi="Times New Roman" w:cs="Times New Roman"/>
-              </w:rPr>
-              <w:t xml:space="preserve"> </w:t>
-            </w:r>
-            <w:proofErr w:type="spellStart"/>
-            <w:r>
-              <w:rPr>
-                <w:rFonts w:ascii="Times New Roman" w:eastAsia="Times New Roman" w:hAnsi="Times New Roman" w:cs="Times New Roman"/>
-              </w:rPr>
-              <w:t>il</w:t>
-            </w:r>
-            <w:proofErr w:type="spellEnd"/>
-            <w:r>
-              <w:rPr>
-                <w:rFonts w:ascii="Times New Roman" w:eastAsia="Times New Roman" w:hAnsi="Times New Roman" w:cs="Times New Roman"/>
-              </w:rPr>
-              <w:t xml:space="preserve">/la </w:t>
-            </w:r>
-            <w:proofErr w:type="spellStart"/>
-            <w:r>
-              <w:rPr>
-                <w:rFonts w:ascii="Times New Roman" w:eastAsia="Times New Roman" w:hAnsi="Times New Roman" w:cs="Times New Roman"/>
-              </w:rPr>
-              <w:t>proprio</w:t>
-            </w:r>
-            <w:proofErr w:type="spellEnd"/>
-            <w:r>
-              <w:rPr>
-                <w:rFonts w:ascii="Times New Roman" w:eastAsia="Times New Roman" w:hAnsi="Times New Roman" w:cs="Times New Roman"/>
-              </w:rPr>
-              <w:t xml:space="preserve">/a </w:t>
-            </w:r>
-            <w:proofErr w:type="spellStart"/>
-            <w:r>
-              <w:rPr>
-                <w:rFonts w:ascii="Times New Roman" w:eastAsia="Times New Roman" w:hAnsi="Times New Roman" w:cs="Times New Roman"/>
-              </w:rPr>
-              <w:t>figlio</w:t>
-            </w:r>
-            <w:proofErr w:type="spellEnd"/>
-            <w:r>
-              <w:rPr>
-                <w:rFonts w:ascii="Times New Roman" w:eastAsia="Times New Roman" w:hAnsi="Times New Roman" w:cs="Times New Roman"/>
-              </w:rPr>
-              <w:t xml:space="preserve">/a </w:t>
-            </w:r>
-            <w:proofErr w:type="spellStart"/>
-            <w:r>
-              <w:rPr>
-                <w:rFonts w:ascii="Times New Roman" w:eastAsia="Times New Roman" w:hAnsi="Times New Roman" w:cs="Times New Roman"/>
-              </w:rPr>
-              <w:t>alla</w:t>
-            </w:r>
-            <w:proofErr w:type="spellEnd"/>
-            <w:r>
-              <w:rPr>
-                <w:rFonts w:ascii="Times New Roman" w:eastAsia="Times New Roman" w:hAnsi="Times New Roman" w:cs="Times New Roman"/>
-              </w:rPr>
-              <w:t xml:space="preserve"> persona </w:t>
-            </w:r>
-            <w:proofErr w:type="spellStart"/>
-            <w:r>
-              <w:rPr>
-                <w:rFonts w:ascii="Times New Roman" w:eastAsia="Times New Roman" w:hAnsi="Times New Roman" w:cs="Times New Roman"/>
-              </w:rPr>
-              <w:t>maggiorenne</w:t>
-            </w:r>
-            <w:proofErr w:type="spellEnd"/>
-            <w:r>
-              <w:rPr>
-                <w:rFonts w:ascii="Times New Roman" w:eastAsia="Times New Roman" w:hAnsi="Times New Roman" w:cs="Times New Roman"/>
-              </w:rPr>
-              <w:t xml:space="preserve"> qui indicata:................................................................................. </w:t>
+            <w:r>
+              <w:rPr>
+                <w:rFonts w:ascii="Times New Roman" w:eastAsia="Times New Roman" w:hAnsi="Times New Roman" w:cs="Times New Roman"/>
+              </w:rPr>
+              <w:t xml:space="preserve">autorizza il personale addetto alla sorveglianza a consegnare il/la proprio/a figlio/a alla persona maggiorenne qui indicata:................................................................................. </w:t>
             </w:r>
           </w:p>
         </w:tc>
@@ -2138,201 +1042,11 @@
         <w:spacing w:after="3" w:line="258" w:lineRule="auto"/>
         <w:ind w:left="137" w:hanging="10"/>
       </w:pPr>
-      <w:proofErr w:type="spellStart"/>
-      <w:r>
-        <w:rPr>
-          <w:rFonts w:ascii="Times New Roman" w:eastAsia="Times New Roman" w:hAnsi="Times New Roman" w:cs="Times New Roman"/>
-        </w:rPr>
-        <w:t>Questo</w:t>
-      </w:r>
-      <w:proofErr w:type="spellEnd"/>
-      <w:r>
-        <w:rPr>
-          <w:rFonts w:ascii="Times New Roman" w:eastAsia="Times New Roman" w:hAnsi="Times New Roman" w:cs="Times New Roman"/>
-        </w:rPr>
-        <w:t xml:space="preserve"> modulo di </w:t>
-      </w:r>
-      <w:proofErr w:type="spellStart"/>
-      <w:r>
-        <w:rPr>
-          <w:rFonts w:ascii="Times New Roman" w:eastAsia="Times New Roman" w:hAnsi="Times New Roman" w:cs="Times New Roman"/>
-        </w:rPr>
-        <w:t>richiesta</w:t>
-      </w:r>
-      <w:proofErr w:type="spellEnd"/>
-      <w:r>
-        <w:rPr>
-          <w:rFonts w:ascii="Times New Roman" w:eastAsia="Times New Roman" w:hAnsi="Times New Roman" w:cs="Times New Roman"/>
-        </w:rPr>
-        <w:t xml:space="preserve"> </w:t>
-      </w:r>
-      <w:proofErr w:type="spellStart"/>
-      <w:r>
-        <w:rPr>
-          <w:rFonts w:ascii="Times New Roman" w:eastAsia="Times New Roman" w:hAnsi="Times New Roman" w:cs="Times New Roman"/>
-        </w:rPr>
-        <w:t>debitamente</w:t>
-      </w:r>
-      <w:proofErr w:type="spellEnd"/>
-      <w:r>
-        <w:rPr>
-          <w:rFonts w:ascii="Times New Roman" w:eastAsia="Times New Roman" w:hAnsi="Times New Roman" w:cs="Times New Roman"/>
-        </w:rPr>
-        <w:t xml:space="preserve"> </w:t>
-      </w:r>
-      <w:proofErr w:type="spellStart"/>
-      <w:r>
-        <w:rPr>
-          <w:rFonts w:ascii="Times New Roman" w:eastAsia="Times New Roman" w:hAnsi="Times New Roman" w:cs="Times New Roman"/>
-        </w:rPr>
-        <w:t>compilato</w:t>
-      </w:r>
-      <w:proofErr w:type="spellEnd"/>
-      <w:r>
-        <w:rPr>
-          <w:rFonts w:ascii="Times New Roman" w:eastAsia="Times New Roman" w:hAnsi="Times New Roman" w:cs="Times New Roman"/>
-        </w:rPr>
-        <w:t xml:space="preserve"> e </w:t>
-      </w:r>
-      <w:proofErr w:type="spellStart"/>
-      <w:r>
-        <w:rPr>
-          <w:rFonts w:ascii="Times New Roman" w:eastAsia="Times New Roman" w:hAnsi="Times New Roman" w:cs="Times New Roman"/>
-        </w:rPr>
-        <w:t>firmato</w:t>
-      </w:r>
-      <w:proofErr w:type="spellEnd"/>
-      <w:r>
-        <w:rPr>
-          <w:rFonts w:ascii="Times New Roman" w:eastAsia="Times New Roman" w:hAnsi="Times New Roman" w:cs="Times New Roman"/>
-        </w:rPr>
-        <w:t xml:space="preserve"> è da </w:t>
-      </w:r>
-      <w:proofErr w:type="spellStart"/>
-      <w:r>
-        <w:rPr>
-          <w:rFonts w:ascii="Times New Roman" w:eastAsia="Times New Roman" w:hAnsi="Times New Roman" w:cs="Times New Roman"/>
-        </w:rPr>
-        <w:t>consegnare</w:t>
-      </w:r>
-      <w:proofErr w:type="spellEnd"/>
-      <w:r>
-        <w:rPr>
-          <w:rFonts w:ascii="Times New Roman" w:eastAsia="Times New Roman" w:hAnsi="Times New Roman" w:cs="Times New Roman"/>
-        </w:rPr>
-        <w:t xml:space="preserve"> </w:t>
-      </w:r>
-      <w:proofErr w:type="spellStart"/>
-      <w:r>
-        <w:rPr>
-          <w:rFonts w:ascii="Times New Roman" w:eastAsia="Times New Roman" w:hAnsi="Times New Roman" w:cs="Times New Roman"/>
-        </w:rPr>
-        <w:t>all’ufficio</w:t>
-      </w:r>
-      <w:proofErr w:type="spellEnd"/>
-      <w:r>
-        <w:rPr>
-          <w:rFonts w:ascii="Times New Roman" w:eastAsia="Times New Roman" w:hAnsi="Times New Roman" w:cs="Times New Roman"/>
-        </w:rPr>
-        <w:t xml:space="preserve"> </w:t>
-      </w:r>
-      <w:proofErr w:type="spellStart"/>
-      <w:r>
-        <w:rPr>
-          <w:rFonts w:ascii="Times New Roman" w:eastAsia="Times New Roman" w:hAnsi="Times New Roman" w:cs="Times New Roman"/>
-        </w:rPr>
-        <w:t>trasporto</w:t>
-      </w:r>
-      <w:proofErr w:type="spellEnd"/>
-      <w:r>
-        <w:rPr>
-          <w:rFonts w:ascii="Times New Roman" w:eastAsia="Times New Roman" w:hAnsi="Times New Roman" w:cs="Times New Roman"/>
-        </w:rPr>
-        <w:t xml:space="preserve"> </w:t>
-      </w:r>
-      <w:proofErr w:type="spellStart"/>
-      <w:r>
-        <w:rPr>
-          <w:rFonts w:ascii="Times New Roman" w:eastAsia="Times New Roman" w:hAnsi="Times New Roman" w:cs="Times New Roman"/>
-        </w:rPr>
-        <w:t>entro</w:t>
-      </w:r>
-      <w:proofErr w:type="spellEnd"/>
-      <w:r>
-        <w:rPr>
-          <w:rFonts w:ascii="Times New Roman" w:eastAsia="Times New Roman" w:hAnsi="Times New Roman" w:cs="Times New Roman"/>
-        </w:rPr>
-        <w:t xml:space="preserve"> </w:t>
-      </w:r>
-      <w:proofErr w:type="spellStart"/>
-      <w:r>
-        <w:rPr>
-          <w:rFonts w:ascii="Times New Roman" w:eastAsia="Times New Roman" w:hAnsi="Times New Roman" w:cs="Times New Roman"/>
-        </w:rPr>
-        <w:t>il</w:t>
-      </w:r>
-      <w:proofErr w:type="spellEnd"/>
-      <w:r>
-        <w:rPr>
-          <w:rFonts w:ascii="Times New Roman" w:eastAsia="Times New Roman" w:hAnsi="Times New Roman" w:cs="Times New Roman"/>
-        </w:rPr>
-        <w:t xml:space="preserve"> </w:t>
-      </w:r>
-      <w:proofErr w:type="spellStart"/>
-      <w:r>
-        <w:rPr>
-          <w:rFonts w:ascii="Times New Roman" w:eastAsia="Times New Roman" w:hAnsi="Times New Roman" w:cs="Times New Roman"/>
-        </w:rPr>
-        <w:t>Mercoledì</w:t>
-      </w:r>
-      <w:proofErr w:type="spellEnd"/>
-      <w:r>
-        <w:rPr>
-          <w:rFonts w:ascii="Times New Roman" w:eastAsia="Times New Roman" w:hAnsi="Times New Roman" w:cs="Times New Roman"/>
-        </w:rPr>
-        <w:t xml:space="preserve">. La </w:t>
-      </w:r>
-      <w:proofErr w:type="spellStart"/>
-      <w:r>
-        <w:rPr>
-          <w:rFonts w:ascii="Times New Roman" w:eastAsia="Times New Roman" w:hAnsi="Times New Roman" w:cs="Times New Roman"/>
-        </w:rPr>
-        <w:t>richiesta</w:t>
-      </w:r>
-      <w:proofErr w:type="spellEnd"/>
-      <w:r>
-        <w:rPr>
-          <w:rFonts w:ascii="Times New Roman" w:eastAsia="Times New Roman" w:hAnsi="Times New Roman" w:cs="Times New Roman"/>
-        </w:rPr>
-        <w:t xml:space="preserve"> </w:t>
-      </w:r>
-      <w:proofErr w:type="spellStart"/>
-      <w:r>
-        <w:rPr>
-          <w:rFonts w:ascii="Times New Roman" w:eastAsia="Times New Roman" w:hAnsi="Times New Roman" w:cs="Times New Roman"/>
-        </w:rPr>
-        <w:t>potrà</w:t>
-      </w:r>
-      <w:proofErr w:type="spellEnd"/>
-      <w:r>
-        <w:rPr>
-          <w:rFonts w:ascii="Times New Roman" w:eastAsia="Times New Roman" w:hAnsi="Times New Roman" w:cs="Times New Roman"/>
-        </w:rPr>
-        <w:t xml:space="preserve"> </w:t>
-      </w:r>
-      <w:proofErr w:type="spellStart"/>
-      <w:r>
-        <w:rPr>
-          <w:rFonts w:ascii="Times New Roman" w:eastAsia="Times New Roman" w:hAnsi="Times New Roman" w:cs="Times New Roman"/>
-        </w:rPr>
-        <w:t>pervenire</w:t>
-      </w:r>
-      <w:proofErr w:type="spellEnd"/>
-      <w:r>
-        <w:rPr>
-          <w:rFonts w:ascii="Times New Roman" w:eastAsia="Times New Roman" w:hAnsi="Times New Roman" w:cs="Times New Roman"/>
-        </w:rPr>
-        <w:t xml:space="preserve">: </w:t>
+      <w:r>
+        <w:rPr>
+          <w:rFonts w:ascii="Times New Roman" w:eastAsia="Times New Roman" w:hAnsi="Times New Roman" w:cs="Times New Roman"/>
+        </w:rPr>
+        <w:t xml:space="preserve">Questo modulo di richiesta debitamente compilato e firmato è da consegnare all’ufficio trasporto entro il Mercoledì. La richiesta potrà pervenire: </w:t>
       </w:r>
     </w:p>
     <w:p>
@@ -2381,103 +1095,7 @@
           <w:rFonts w:ascii="Times New Roman" w:eastAsia="Times New Roman" w:hAnsi="Times New Roman" w:cs="Times New Roman"/>
           <w:b/>
         </w:rPr>
-        <w:t xml:space="preserve">La </w:t>
-      </w:r>
-      <w:proofErr w:type="spellStart"/>
-      <w:r>
-        <w:rPr>
-          <w:rFonts w:ascii="Times New Roman" w:eastAsia="Times New Roman" w:hAnsi="Times New Roman" w:cs="Times New Roman"/>
-          <w:b/>
-        </w:rPr>
-        <w:t>richiesta</w:t>
-      </w:r>
-      <w:proofErr w:type="spellEnd"/>
-      <w:r>
-        <w:rPr>
-          <w:rFonts w:ascii="Times New Roman" w:eastAsia="Times New Roman" w:hAnsi="Times New Roman" w:cs="Times New Roman"/>
-          <w:b/>
-        </w:rPr>
-        <w:t xml:space="preserve"> </w:t>
-      </w:r>
-      <w:proofErr w:type="spellStart"/>
-      <w:r>
-        <w:rPr>
-          <w:rFonts w:ascii="Times New Roman" w:eastAsia="Times New Roman" w:hAnsi="Times New Roman" w:cs="Times New Roman"/>
-          <w:b/>
-        </w:rPr>
-        <w:t>si</w:t>
-      </w:r>
-      <w:proofErr w:type="spellEnd"/>
-      <w:r>
-        <w:rPr>
-          <w:rFonts w:ascii="Times New Roman" w:eastAsia="Times New Roman" w:hAnsi="Times New Roman" w:cs="Times New Roman"/>
-          <w:b/>
-        </w:rPr>
-        <w:t xml:space="preserve"> </w:t>
-      </w:r>
-      <w:proofErr w:type="spellStart"/>
-      <w:r>
-        <w:rPr>
-          <w:rFonts w:ascii="Times New Roman" w:eastAsia="Times New Roman" w:hAnsi="Times New Roman" w:cs="Times New Roman"/>
-          <w:b/>
-        </w:rPr>
-        <w:t>intenderà</w:t>
-      </w:r>
-      <w:proofErr w:type="spellEnd"/>
-      <w:r>
-        <w:rPr>
-          <w:rFonts w:ascii="Times New Roman" w:eastAsia="Times New Roman" w:hAnsi="Times New Roman" w:cs="Times New Roman"/>
-          <w:b/>
-        </w:rPr>
-        <w:t xml:space="preserve"> </w:t>
-      </w:r>
-      <w:proofErr w:type="spellStart"/>
-      <w:r>
-        <w:rPr>
-          <w:rFonts w:ascii="Times New Roman" w:eastAsia="Times New Roman" w:hAnsi="Times New Roman" w:cs="Times New Roman"/>
-          <w:b/>
-        </w:rPr>
-        <w:t>accetta</w:t>
-      </w:r>
-      <w:proofErr w:type="spellEnd"/>
-      <w:r>
-        <w:rPr>
-          <w:rFonts w:ascii="Times New Roman" w:eastAsia="Times New Roman" w:hAnsi="Times New Roman" w:cs="Times New Roman"/>
-          <w:b/>
-        </w:rPr>
-        <w:t xml:space="preserve"> solo se </w:t>
-      </w:r>
-      <w:proofErr w:type="spellStart"/>
-      <w:r>
-        <w:rPr>
-          <w:rFonts w:ascii="Times New Roman" w:eastAsia="Times New Roman" w:hAnsi="Times New Roman" w:cs="Times New Roman"/>
-          <w:b/>
-        </w:rPr>
-        <w:t>confermata</w:t>
-      </w:r>
-      <w:proofErr w:type="spellEnd"/>
-      <w:r>
-        <w:rPr>
-          <w:rFonts w:ascii="Times New Roman" w:eastAsia="Times New Roman" w:hAnsi="Times New Roman" w:cs="Times New Roman"/>
-          <w:b/>
-        </w:rPr>
-        <w:t xml:space="preserve"> da ns. </w:t>
-      </w:r>
-      <w:proofErr w:type="spellStart"/>
-      <w:r>
-        <w:rPr>
-          <w:rFonts w:ascii="Times New Roman" w:eastAsia="Times New Roman" w:hAnsi="Times New Roman" w:cs="Times New Roman"/>
-          <w:b/>
-        </w:rPr>
-        <w:t>risposta</w:t>
-      </w:r>
-      <w:proofErr w:type="spellEnd"/>
-      <w:r>
-        <w:rPr>
-          <w:rFonts w:ascii="Times New Roman" w:eastAsia="Times New Roman" w:hAnsi="Times New Roman" w:cs="Times New Roman"/>
-          <w:b/>
-        </w:rPr>
-        <w:t xml:space="preserve"> via mail.  </w:t>
+        <w:t xml:space="preserve">La richiesta si intenderà accetta solo se confermata da ns. risposta via mail.  </w:t>
       </w:r>
     </w:p>
     <w:p>
@@ -2624,7 +1242,7 @@
         <w:rPr>
           <w:rFonts w:ascii="Times New Roman" w:eastAsia="Times New Roman" w:hAnsi="Times New Roman" w:cs="Times New Roman"/>
         </w:rPr>
-        <w:t>07-11-2017</w:t>
+        <w:t>14/11/2017</w:t>
       </w:r>
       <w:r>
         <w:rPr>
